--- a/TASK MASTER documentacion.docx
+++ b/TASK MASTER documentacion.docx
@@ -1684,9 +1684,9 @@
         </w:rPr>
         <w:lastRenderedPageBreak/>
         <w:drawing>
-          <wp:inline distT="0" distB="0" distL="0" distR="0" wp14:anchorId="1AFF8E29" wp14:editId="5D49DE39">
-            <wp:extent cx="7527616" cy="986589"/>
-            <wp:effectExtent l="0" t="0" r="0" b="4445"/>
+          <wp:inline distT="0" distB="0" distL="0" distR="0" wp14:anchorId="1AFF8E29" wp14:editId="0B1652F5">
+            <wp:extent cx="7625818" cy="999460"/>
+            <wp:effectExtent l="0" t="0" r="0" b="0"/>
             <wp:docPr id="13" name="Imagen 13"/>
             <wp:cNvGraphicFramePr>
               <a:graphicFrameLocks xmlns:a="http://schemas.openxmlformats.org/drawingml/2006/main" noChangeAspect="1"/>
@@ -1716,7 +1716,7 @@
                   <pic:spPr bwMode="auto">
                     <a:xfrm>
                       <a:off x="0" y="0"/>
-                      <a:ext cx="7589858" cy="994747"/>
+                      <a:ext cx="7708340" cy="1010276"/>
                     </a:xfrm>
                     <a:prstGeom prst="rect">
                       <a:avLst/>
@@ -1745,21 +1745,504 @@
       <w:pPr>
         <w:ind w:left="-1418" w:firstLine="1418"/>
         <w:rPr>
-          <w:sz w:val="24"/>
-          <w:szCs w:val="24"/>
-        </w:rPr>
-      </w:pPr>
-      <w:r>
-        <w:rPr>
-          <w:sz w:val="24"/>
-          <w:szCs w:val="24"/>
+          <w:b/>
+          <w:bCs/>
+          <w:color w:val="CC0066"/>
+          <w:sz w:val="32"/>
+          <w:szCs w:val="32"/>
+        </w:rPr>
+      </w:pPr>
+      <w:r>
+        <w:rPr>
+          <w:b/>
+          <w:bCs/>
+          <w:color w:val="CC0066"/>
+          <w:sz w:val="32"/>
+          <w:szCs w:val="32"/>
         </w:rPr>
         <w:t>Evaluación de accesibilidad</w:t>
       </w:r>
     </w:p>
+    <w:tbl>
+      <w:tblPr>
+        <w:tblStyle w:val="Tablaconcuadrcula"/>
+        <w:tblW w:w="0" w:type="auto"/>
+        <w:jc w:val="center"/>
+        <w:tblLook w:val="04A0" w:firstRow="1" w:lastRow="0" w:firstColumn="1" w:lastColumn="0" w:noHBand="0" w:noVBand="1"/>
+      </w:tblPr>
+      <w:tblGrid>
+        <w:gridCol w:w="9062"/>
+      </w:tblGrid>
+      <w:tr>
+        <w:trPr>
+          <w:jc w:val="center"/>
+        </w:trPr>
+        <w:tc>
+          <w:tcPr>
+            <w:tcW w:w="9062" w:type="dxa"/>
+            <w:shd w:val="clear" w:color="auto" w:fill="002060"/>
+          </w:tcPr>
+          <w:p>
+            <w:pPr>
+              <w:rPr>
+                <w:b/>
+                <w:bCs/>
+                <w:sz w:val="28"/>
+                <w:szCs w:val="28"/>
+              </w:rPr>
+            </w:pPr>
+          </w:p>
+          <w:p>
+            <w:pPr>
+              <w:rPr>
+                <w:b/>
+                <w:bCs/>
+                <w:sz w:val="28"/>
+                <w:szCs w:val="28"/>
+              </w:rPr>
+            </w:pPr>
+            <w:r>
+              <w:rPr>
+                <w:b/>
+                <w:bCs/>
+                <w:sz w:val="28"/>
+                <w:szCs w:val="28"/>
+              </w:rPr>
+              <w:t>Diseño Accesible</w:t>
+            </w:r>
+          </w:p>
+          <w:p>
+            <w:pPr>
+              <w:rPr>
+                <w:b/>
+                <w:bCs/>
+                <w:sz w:val="28"/>
+                <w:szCs w:val="28"/>
+              </w:rPr>
+            </w:pPr>
+          </w:p>
+        </w:tc>
+      </w:tr>
+      <w:tr>
+        <w:trPr>
+          <w:jc w:val="center"/>
+        </w:trPr>
+        <w:tc>
+          <w:tcPr>
+            <w:tcW w:w="9062" w:type="dxa"/>
+            <w:shd w:val="clear" w:color="auto" w:fill="CC0066"/>
+          </w:tcPr>
+          <w:p>
+            <w:pPr>
+              <w:pStyle w:val="Prrafodelista"/>
+              <w:rPr>
+                <w:b/>
+                <w:bCs/>
+                <w:color w:val="FFFFFF" w:themeColor="background1"/>
+                <w:sz w:val="28"/>
+                <w:szCs w:val="28"/>
+              </w:rPr>
+            </w:pPr>
+          </w:p>
+          <w:p>
+            <w:pPr>
+              <w:pStyle w:val="Prrafodelista"/>
+              <w:numPr>
+                <w:ilvl w:val="0"/>
+                <w:numId w:val="8"/>
+              </w:numPr>
+              <w:rPr>
+                <w:b/>
+                <w:bCs/>
+                <w:color w:val="FFFFFF" w:themeColor="background1"/>
+                <w:sz w:val="28"/>
+                <w:szCs w:val="28"/>
+              </w:rPr>
+            </w:pPr>
+            <w:r>
+              <w:rPr>
+                <w:b/>
+                <w:bCs/>
+                <w:color w:val="FFFFFF" w:themeColor="background1"/>
+                <w:sz w:val="28"/>
+                <w:szCs w:val="28"/>
+              </w:rPr>
+              <w:t>Perceptible</w:t>
+            </w:r>
+            <w:r>
+              <w:rPr>
+                <w:b/>
+                <w:bCs/>
+                <w:color w:val="FFFFFF" w:themeColor="background1"/>
+                <w:sz w:val="28"/>
+                <w:szCs w:val="28"/>
+              </w:rPr>
+              <w:t>.</w:t>
+            </w:r>
+          </w:p>
+          <w:p>
+            <w:pPr>
+              <w:pStyle w:val="Prrafodelista"/>
+              <w:numPr>
+                <w:ilvl w:val="0"/>
+                <w:numId w:val="8"/>
+              </w:numPr>
+              <w:rPr>
+                <w:b/>
+                <w:bCs/>
+                <w:color w:val="FFFFFF" w:themeColor="background1"/>
+                <w:sz w:val="28"/>
+                <w:szCs w:val="28"/>
+              </w:rPr>
+            </w:pPr>
+            <w:r>
+              <w:rPr>
+                <w:b/>
+                <w:bCs/>
+                <w:color w:val="FFFFFF" w:themeColor="background1"/>
+                <w:sz w:val="28"/>
+                <w:szCs w:val="28"/>
+              </w:rPr>
+              <w:t>Operable</w:t>
+            </w:r>
+            <w:r>
+              <w:rPr>
+                <w:b/>
+                <w:bCs/>
+                <w:color w:val="FFFFFF" w:themeColor="background1"/>
+                <w:sz w:val="28"/>
+                <w:szCs w:val="28"/>
+              </w:rPr>
+              <w:t>.</w:t>
+            </w:r>
+          </w:p>
+          <w:p>
+            <w:pPr>
+              <w:pStyle w:val="Prrafodelista"/>
+              <w:numPr>
+                <w:ilvl w:val="0"/>
+                <w:numId w:val="8"/>
+              </w:numPr>
+              <w:rPr>
+                <w:b/>
+                <w:bCs/>
+                <w:sz w:val="28"/>
+                <w:szCs w:val="28"/>
+              </w:rPr>
+            </w:pPr>
+            <w:r>
+              <w:rPr>
+                <w:b/>
+                <w:bCs/>
+                <w:color w:val="FFFFFF" w:themeColor="background1"/>
+                <w:sz w:val="28"/>
+                <w:szCs w:val="28"/>
+              </w:rPr>
+              <w:t>Comprensible</w:t>
+            </w:r>
+            <w:r>
+              <w:rPr>
+                <w:b/>
+                <w:bCs/>
+                <w:color w:val="FFFFFF" w:themeColor="background1"/>
+                <w:sz w:val="28"/>
+                <w:szCs w:val="28"/>
+              </w:rPr>
+              <w:t>.</w:t>
+            </w:r>
+          </w:p>
+          <w:p>
+            <w:pPr>
+              <w:pStyle w:val="Prrafodelista"/>
+              <w:rPr>
+                <w:b/>
+                <w:bCs/>
+                <w:sz w:val="28"/>
+                <w:szCs w:val="28"/>
+              </w:rPr>
+            </w:pPr>
+          </w:p>
+        </w:tc>
+      </w:tr>
+      <w:tr>
+        <w:trPr>
+          <w:jc w:val="center"/>
+        </w:trPr>
+        <w:tc>
+          <w:tcPr>
+            <w:tcW w:w="9062" w:type="dxa"/>
+            <w:shd w:val="clear" w:color="auto" w:fill="002060"/>
+          </w:tcPr>
+          <w:p>
+            <w:pPr>
+              <w:tabs>
+                <w:tab w:val="left" w:pos="4923"/>
+              </w:tabs>
+              <w:rPr>
+                <w:b/>
+                <w:bCs/>
+                <w:sz w:val="28"/>
+                <w:szCs w:val="28"/>
+              </w:rPr>
+            </w:pPr>
+          </w:p>
+          <w:p>
+            <w:pPr>
+              <w:tabs>
+                <w:tab w:val="left" w:pos="4923"/>
+              </w:tabs>
+              <w:rPr>
+                <w:b/>
+                <w:bCs/>
+                <w:sz w:val="28"/>
+                <w:szCs w:val="28"/>
+              </w:rPr>
+            </w:pPr>
+            <w:r>
+              <w:rPr>
+                <w:b/>
+                <w:bCs/>
+                <w:sz w:val="28"/>
+                <w:szCs w:val="28"/>
+              </w:rPr>
+              <w:t>Soluciones</w:t>
+            </w:r>
+          </w:p>
+          <w:p>
+            <w:pPr>
+              <w:tabs>
+                <w:tab w:val="left" w:pos="4923"/>
+              </w:tabs>
+              <w:rPr>
+                <w:b/>
+                <w:bCs/>
+                <w:sz w:val="28"/>
+                <w:szCs w:val="28"/>
+              </w:rPr>
+            </w:pPr>
+          </w:p>
+        </w:tc>
+      </w:tr>
+      <w:tr>
+        <w:trPr>
+          <w:jc w:val="center"/>
+        </w:trPr>
+        <w:tc>
+          <w:tcPr>
+            <w:tcW w:w="9062" w:type="dxa"/>
+            <w:shd w:val="clear" w:color="auto" w:fill="CC0066"/>
+          </w:tcPr>
+          <w:p>
+            <w:pPr>
+              <w:pStyle w:val="Prrafodelista"/>
+              <w:rPr>
+                <w:b/>
+                <w:bCs/>
+                <w:color w:val="FFFFFF" w:themeColor="background1"/>
+                <w:sz w:val="28"/>
+                <w:szCs w:val="28"/>
+              </w:rPr>
+            </w:pPr>
+          </w:p>
+          <w:p>
+            <w:pPr>
+              <w:pStyle w:val="Prrafodelista"/>
+              <w:numPr>
+                <w:ilvl w:val="0"/>
+                <w:numId w:val="9"/>
+              </w:numPr>
+              <w:rPr>
+                <w:b/>
+                <w:bCs/>
+                <w:color w:val="FFFFFF" w:themeColor="background1"/>
+                <w:sz w:val="28"/>
+                <w:szCs w:val="28"/>
+              </w:rPr>
+            </w:pPr>
+            <w:r>
+              <w:rPr>
+                <w:b/>
+                <w:bCs/>
+                <w:color w:val="FFFFFF" w:themeColor="background1"/>
+                <w:sz w:val="28"/>
+                <w:szCs w:val="28"/>
+              </w:rPr>
+              <w:t xml:space="preserve">Navegación compleja: </w:t>
+            </w:r>
+            <w:r>
+              <w:rPr>
+                <w:color w:val="FFFFFF" w:themeColor="background1"/>
+                <w:sz w:val="28"/>
+                <w:szCs w:val="28"/>
+              </w:rPr>
+              <w:t xml:space="preserve">Asegurarse que la interfaz es clara y comprensible, la información, los textos, las imágenes, los colores, la navegabilidad tienen coherencia en su estructura, </w:t>
+            </w:r>
+            <w:r>
+              <w:rPr>
+                <w:color w:val="FFFFFF" w:themeColor="background1"/>
+                <w:sz w:val="28"/>
+                <w:szCs w:val="28"/>
+              </w:rPr>
+              <w:t xml:space="preserve">además de utilizar textos y fondos que sean contrastantes para su visibilidad proporcionando una estructura lógica y </w:t>
+            </w:r>
+            <w:r>
+              <w:rPr>
+                <w:color w:val="FFFFFF" w:themeColor="background1"/>
+                <w:sz w:val="28"/>
+                <w:szCs w:val="28"/>
+              </w:rPr>
+              <w:t>jerárquica.</w:t>
+            </w:r>
+          </w:p>
+          <w:p>
+            <w:pPr>
+              <w:pStyle w:val="Prrafodelista"/>
+              <w:numPr>
+                <w:ilvl w:val="0"/>
+                <w:numId w:val="9"/>
+              </w:numPr>
+              <w:rPr>
+                <w:b/>
+                <w:bCs/>
+                <w:color w:val="FFFFFF" w:themeColor="background1"/>
+                <w:sz w:val="28"/>
+                <w:szCs w:val="28"/>
+              </w:rPr>
+            </w:pPr>
+            <w:r>
+              <w:rPr>
+                <w:b/>
+                <w:bCs/>
+                <w:color w:val="FFFFFF" w:themeColor="background1"/>
+                <w:sz w:val="28"/>
+                <w:szCs w:val="28"/>
+              </w:rPr>
+              <w:t xml:space="preserve">Falta de alternativas: </w:t>
+            </w:r>
+            <w:r>
+              <w:rPr>
+                <w:color w:val="FFFFFF" w:themeColor="background1"/>
+                <w:sz w:val="28"/>
+                <w:szCs w:val="28"/>
+              </w:rPr>
+              <w:t xml:space="preserve">Proporcionar compatibilidad con los distintos servidores genera </w:t>
+            </w:r>
+            <w:r>
+              <w:rPr>
+                <w:color w:val="FFFFFF" w:themeColor="background1"/>
+                <w:sz w:val="28"/>
+                <w:szCs w:val="28"/>
+              </w:rPr>
+              <w:t>mayor contacto con los usuarios ya que simplifica el uso de la aplicación tanto en móviles como en desktop</w:t>
+            </w:r>
+            <w:r>
+              <w:rPr>
+                <w:color w:val="FFFFFF" w:themeColor="background1"/>
+                <w:sz w:val="28"/>
+                <w:szCs w:val="28"/>
+              </w:rPr>
+              <w:t>, además tener funcionalidades que faciliten que las posibles discapacidades no sean obstáculos en el uso de la aplicación.</w:t>
+            </w:r>
+          </w:p>
+          <w:p>
+            <w:pPr>
+              <w:pStyle w:val="Prrafodelista"/>
+              <w:numPr>
+                <w:ilvl w:val="0"/>
+                <w:numId w:val="9"/>
+              </w:numPr>
+              <w:rPr>
+                <w:b/>
+                <w:bCs/>
+                <w:sz w:val="28"/>
+                <w:szCs w:val="28"/>
+              </w:rPr>
+            </w:pPr>
+            <w:r>
+              <w:rPr>
+                <w:b/>
+                <w:bCs/>
+                <w:color w:val="FFFFFF" w:themeColor="background1"/>
+                <w:sz w:val="28"/>
+                <w:szCs w:val="28"/>
+              </w:rPr>
+              <w:t xml:space="preserve">Contrastes insuficientes: </w:t>
+            </w:r>
+            <w:r>
+              <w:rPr>
+                <w:color w:val="FFFFFF" w:themeColor="background1"/>
+                <w:sz w:val="28"/>
+                <w:szCs w:val="28"/>
+              </w:rPr>
+              <w:t>Se garantiza que los elementos importantes están etiquetados de manera adecuada</w:t>
+            </w:r>
+            <w:r>
+              <w:rPr>
+                <w:color w:val="FFFFFF" w:themeColor="background1"/>
+                <w:sz w:val="28"/>
+                <w:szCs w:val="28"/>
+              </w:rPr>
+              <w:t>, los conectores</w:t>
+            </w:r>
+            <w:r>
+              <w:rPr>
+                <w:color w:val="FFFFFF" w:themeColor="background1"/>
+                <w:sz w:val="28"/>
+                <w:szCs w:val="28"/>
+              </w:rPr>
+              <w:t xml:space="preserve"> en la navegabilidad</w:t>
+            </w:r>
+            <w:r>
+              <w:rPr>
+                <w:color w:val="FFFFFF" w:themeColor="background1"/>
+                <w:sz w:val="28"/>
+                <w:szCs w:val="28"/>
+              </w:rPr>
+              <w:t xml:space="preserve"> debidamente identificados con colores y formas </w:t>
+            </w:r>
+            <w:r>
+              <w:rPr>
+                <w:color w:val="FFFFFF" w:themeColor="background1"/>
+                <w:sz w:val="28"/>
+                <w:szCs w:val="28"/>
+              </w:rPr>
+              <w:t>comprensibles</w:t>
+            </w:r>
+            <w:r>
+              <w:rPr>
+                <w:color w:val="FFFFFF" w:themeColor="background1"/>
+                <w:sz w:val="28"/>
+                <w:szCs w:val="28"/>
+              </w:rPr>
+              <w:t xml:space="preserve"> para que sean perceptibles y fáciles de encontrar</w:t>
+            </w:r>
+            <w:r>
+              <w:rPr>
+                <w:color w:val="FFFFFF" w:themeColor="background1"/>
+                <w:sz w:val="28"/>
+                <w:szCs w:val="28"/>
+              </w:rPr>
+              <w:t>.</w:t>
+            </w:r>
+          </w:p>
+          <w:p>
+            <w:pPr>
+              <w:pStyle w:val="Prrafodelista"/>
+              <w:rPr>
+                <w:b/>
+                <w:bCs/>
+                <w:sz w:val="28"/>
+                <w:szCs w:val="28"/>
+              </w:rPr>
+            </w:pPr>
+          </w:p>
+        </w:tc>
+      </w:tr>
+    </w:tbl>
     <w:p>
       <w:pPr>
         <w:ind w:left="-1418" w:firstLine="1418"/>
+        <w:jc w:val="center"/>
         <w:rPr>
           <w:sz w:val="24"/>
           <w:szCs w:val="24"/>
@@ -1795,187 +2278,6 @@
     </w:p>
     <w:p>
       <w:pPr>
-        <w:ind w:left="-1418" w:firstLine="1418"/>
-        <w:rPr>
-          <w:sz w:val="24"/>
-          <w:szCs w:val="24"/>
-        </w:rPr>
-      </w:pPr>
-    </w:p>
-    <w:p>
-      <w:pPr>
-        <w:ind w:left="-1418" w:firstLine="1418"/>
-        <w:rPr>
-          <w:sz w:val="24"/>
-          <w:szCs w:val="24"/>
-        </w:rPr>
-      </w:pPr>
-    </w:p>
-    <w:p>
-      <w:pPr>
-        <w:ind w:left="-1418" w:firstLine="1418"/>
-        <w:rPr>
-          <w:sz w:val="24"/>
-          <w:szCs w:val="24"/>
-        </w:rPr>
-      </w:pPr>
-    </w:p>
-    <w:p>
-      <w:pPr>
-        <w:ind w:left="-1418" w:firstLine="1418"/>
-        <w:rPr>
-          <w:sz w:val="24"/>
-          <w:szCs w:val="24"/>
-        </w:rPr>
-      </w:pPr>
-    </w:p>
-    <w:p>
-      <w:pPr>
-        <w:ind w:left="-1418" w:firstLine="1418"/>
-        <w:rPr>
-          <w:sz w:val="24"/>
-          <w:szCs w:val="24"/>
-        </w:rPr>
-      </w:pPr>
-    </w:p>
-    <w:p>
-      <w:pPr>
-        <w:ind w:left="-1418" w:firstLine="1418"/>
-        <w:rPr>
-          <w:sz w:val="24"/>
-          <w:szCs w:val="24"/>
-        </w:rPr>
-      </w:pPr>
-    </w:p>
-    <w:p>
-      <w:pPr>
-        <w:ind w:left="-1418" w:firstLine="1418"/>
-        <w:rPr>
-          <w:sz w:val="24"/>
-          <w:szCs w:val="24"/>
-        </w:rPr>
-      </w:pPr>
-    </w:p>
-    <w:p>
-      <w:pPr>
-        <w:ind w:left="-1418" w:firstLine="1418"/>
-        <w:rPr>
-          <w:sz w:val="24"/>
-          <w:szCs w:val="24"/>
-        </w:rPr>
-      </w:pPr>
-    </w:p>
-    <w:p>
-      <w:pPr>
-        <w:ind w:left="-1418" w:firstLine="1418"/>
-        <w:rPr>
-          <w:sz w:val="24"/>
-          <w:szCs w:val="24"/>
-        </w:rPr>
-      </w:pPr>
-    </w:p>
-    <w:p>
-      <w:pPr>
-        <w:ind w:left="-1418" w:firstLine="1418"/>
-        <w:rPr>
-          <w:sz w:val="24"/>
-          <w:szCs w:val="24"/>
-        </w:rPr>
-      </w:pPr>
-    </w:p>
-    <w:p>
-      <w:pPr>
-        <w:ind w:left="-1418" w:firstLine="1418"/>
-        <w:rPr>
-          <w:sz w:val="24"/>
-          <w:szCs w:val="24"/>
-        </w:rPr>
-      </w:pPr>
-    </w:p>
-    <w:p>
-      <w:pPr>
-        <w:ind w:left="-1418" w:firstLine="1418"/>
-        <w:rPr>
-          <w:sz w:val="24"/>
-          <w:szCs w:val="24"/>
-        </w:rPr>
-      </w:pPr>
-    </w:p>
-    <w:p>
-      <w:pPr>
-        <w:ind w:left="-1418" w:firstLine="1418"/>
-        <w:rPr>
-          <w:sz w:val="24"/>
-          <w:szCs w:val="24"/>
-        </w:rPr>
-      </w:pPr>
-    </w:p>
-    <w:p>
-      <w:pPr>
-        <w:ind w:left="-1418" w:firstLine="1418"/>
-        <w:rPr>
-          <w:sz w:val="24"/>
-          <w:szCs w:val="24"/>
-        </w:rPr>
-      </w:pPr>
-    </w:p>
-    <w:p>
-      <w:pPr>
-        <w:ind w:left="-1418" w:firstLine="1418"/>
-        <w:rPr>
-          <w:sz w:val="24"/>
-          <w:szCs w:val="24"/>
-        </w:rPr>
-      </w:pPr>
-    </w:p>
-    <w:p>
-      <w:pPr>
-        <w:ind w:left="-1418" w:firstLine="1418"/>
-        <w:rPr>
-          <w:sz w:val="24"/>
-          <w:szCs w:val="24"/>
-        </w:rPr>
-      </w:pPr>
-    </w:p>
-    <w:p>
-      <w:pPr>
-        <w:ind w:left="-1418" w:firstLine="1418"/>
-        <w:rPr>
-          <w:sz w:val="24"/>
-          <w:szCs w:val="24"/>
-        </w:rPr>
-      </w:pPr>
-    </w:p>
-    <w:p>
-      <w:pPr>
-        <w:ind w:left="-1418" w:firstLine="1418"/>
-        <w:rPr>
-          <w:sz w:val="24"/>
-          <w:szCs w:val="24"/>
-        </w:rPr>
-      </w:pPr>
-    </w:p>
-    <w:p>
-      <w:pPr>
-        <w:ind w:left="-1418" w:firstLine="1418"/>
-        <w:rPr>
-          <w:sz w:val="24"/>
-          <w:szCs w:val="24"/>
-        </w:rPr>
-      </w:pPr>
-    </w:p>
-    <w:p>
-      <w:pPr>
-        <w:ind w:left="-1418" w:firstLine="1418"/>
-        <w:rPr>
-          <w:sz w:val="24"/>
-          <w:szCs w:val="24"/>
-        </w:rPr>
-      </w:pPr>
-    </w:p>
-    <w:p>
-      <w:pPr>
-        <w:ind w:left="-1418" w:firstLine="1418"/>
         <w:rPr>
           <w:sz w:val="24"/>
           <w:szCs w:val="24"/>
@@ -2442,11 +2744,10 @@
           <w:rPr>
             <w:rStyle w:val="Hipervnculo"/>
           </w:rPr>
-          <w:t>https://www.figma.com/file/RU05g8QuMMWYgRP0XSvYkD/Untitled?type=design&amp;node-id=0%3A1&amp;mode=design&amp;t=yO2bkgRpIfhCtwgD-1</w:t>
+          <w:t>https://github.com/Nicolaybeltran90/recursos.git</w:t>
         </w:r>
       </w:hyperlink>
     </w:p>
-    <w:p/>
     <w:p/>
     <w:sectPr>
       <w:pgSz w:w="11906" w:h="16838"/>
@@ -2663,6 +2964,120 @@
     </w:lvl>
   </w:abstractNum>
   <w:abstractNum w:abstractNumId="2" w15:restartNumberingAfterBreak="0">
+    <w:nsid w:val="1EE61C3D"/>
+    <w:multiLevelType w:val="hybridMultilevel"/>
+    <w:tmpl w:val="9DD451AA"/>
+    <w:lvl w:ilvl="0" w:tplc="57862DCA">
+      <w:start w:val="1"/>
+      <w:numFmt w:val="bullet"/>
+      <w:lvlText w:val=""/>
+      <w:lvlJc w:val="left"/>
+      <w:pPr>
+        <w:ind w:left="720" w:hanging="360"/>
+      </w:pPr>
+      <w:rPr>
+        <w:rFonts w:ascii="Symbol" w:hAnsi="Symbol" w:hint="default"/>
+        <w:color w:val="FFFFFF" w:themeColor="background1"/>
+      </w:rPr>
+    </w:lvl>
+    <w:lvl w:ilvl="1" w:tplc="580A0003" w:tentative="1">
+      <w:start w:val="1"/>
+      <w:numFmt w:val="bullet"/>
+      <w:lvlText w:val="o"/>
+      <w:lvlJc w:val="left"/>
+      <w:pPr>
+        <w:ind w:left="1440" w:hanging="360"/>
+      </w:pPr>
+      <w:rPr>
+        <w:rFonts w:ascii="Courier New" w:hAnsi="Courier New" w:cs="Courier New" w:hint="default"/>
+      </w:rPr>
+    </w:lvl>
+    <w:lvl w:ilvl="2" w:tplc="580A0005" w:tentative="1">
+      <w:start w:val="1"/>
+      <w:numFmt w:val="bullet"/>
+      <w:lvlText w:val=""/>
+      <w:lvlJc w:val="left"/>
+      <w:pPr>
+        <w:ind w:left="2160" w:hanging="360"/>
+      </w:pPr>
+      <w:rPr>
+        <w:rFonts w:ascii="Wingdings" w:hAnsi="Wingdings" w:hint="default"/>
+      </w:rPr>
+    </w:lvl>
+    <w:lvl w:ilvl="3" w:tplc="580A0001" w:tentative="1">
+      <w:start w:val="1"/>
+      <w:numFmt w:val="bullet"/>
+      <w:lvlText w:val=""/>
+      <w:lvlJc w:val="left"/>
+      <w:pPr>
+        <w:ind w:left="2880" w:hanging="360"/>
+      </w:pPr>
+      <w:rPr>
+        <w:rFonts w:ascii="Symbol" w:hAnsi="Symbol" w:hint="default"/>
+      </w:rPr>
+    </w:lvl>
+    <w:lvl w:ilvl="4" w:tplc="580A0003" w:tentative="1">
+      <w:start w:val="1"/>
+      <w:numFmt w:val="bullet"/>
+      <w:lvlText w:val="o"/>
+      <w:lvlJc w:val="left"/>
+      <w:pPr>
+        <w:ind w:left="3600" w:hanging="360"/>
+      </w:pPr>
+      <w:rPr>
+        <w:rFonts w:ascii="Courier New" w:hAnsi="Courier New" w:cs="Courier New" w:hint="default"/>
+      </w:rPr>
+    </w:lvl>
+    <w:lvl w:ilvl="5" w:tplc="580A0005" w:tentative="1">
+      <w:start w:val="1"/>
+      <w:numFmt w:val="bullet"/>
+      <w:lvlText w:val=""/>
+      <w:lvlJc w:val="left"/>
+      <w:pPr>
+        <w:ind w:left="4320" w:hanging="360"/>
+      </w:pPr>
+      <w:rPr>
+        <w:rFonts w:ascii="Wingdings" w:hAnsi="Wingdings" w:hint="default"/>
+      </w:rPr>
+    </w:lvl>
+    <w:lvl w:ilvl="6" w:tplc="580A0001" w:tentative="1">
+      <w:start w:val="1"/>
+      <w:numFmt w:val="bullet"/>
+      <w:lvlText w:val=""/>
+      <w:lvlJc w:val="left"/>
+      <w:pPr>
+        <w:ind w:left="5040" w:hanging="360"/>
+      </w:pPr>
+      <w:rPr>
+        <w:rFonts w:ascii="Symbol" w:hAnsi="Symbol" w:hint="default"/>
+      </w:rPr>
+    </w:lvl>
+    <w:lvl w:ilvl="7" w:tplc="580A0003" w:tentative="1">
+      <w:start w:val="1"/>
+      <w:numFmt w:val="bullet"/>
+      <w:lvlText w:val="o"/>
+      <w:lvlJc w:val="left"/>
+      <w:pPr>
+        <w:ind w:left="5760" w:hanging="360"/>
+      </w:pPr>
+      <w:rPr>
+        <w:rFonts w:ascii="Courier New" w:hAnsi="Courier New" w:cs="Courier New" w:hint="default"/>
+      </w:rPr>
+    </w:lvl>
+    <w:lvl w:ilvl="8" w:tplc="580A0005" w:tentative="1">
+      <w:start w:val="1"/>
+      <w:numFmt w:val="bullet"/>
+      <w:lvlText w:val=""/>
+      <w:lvlJc w:val="left"/>
+      <w:pPr>
+        <w:ind w:left="6480" w:hanging="360"/>
+      </w:pPr>
+      <w:rPr>
+        <w:rFonts w:ascii="Wingdings" w:hAnsi="Wingdings" w:hint="default"/>
+      </w:rPr>
+    </w:lvl>
+  </w:abstractNum>
+  <w:abstractNum w:abstractNumId="3" w15:restartNumberingAfterBreak="0">
     <w:nsid w:val="22513361"/>
     <w:multiLevelType w:val="hybridMultilevel"/>
     <w:tmpl w:val="9A3C7562"/>
@@ -2775,7 +3190,121 @@
       </w:rPr>
     </w:lvl>
   </w:abstractNum>
-  <w:abstractNum w:abstractNumId="3" w15:restartNumberingAfterBreak="0">
+  <w:abstractNum w:abstractNumId="4" w15:restartNumberingAfterBreak="0">
+    <w:nsid w:val="2E6060EA"/>
+    <w:multiLevelType w:val="hybridMultilevel"/>
+    <w:tmpl w:val="E1AE7C1C"/>
+    <w:lvl w:ilvl="0" w:tplc="C388B366">
+      <w:start w:val="1"/>
+      <w:numFmt w:val="bullet"/>
+      <w:lvlText w:val=""/>
+      <w:lvlJc w:val="left"/>
+      <w:pPr>
+        <w:ind w:left="720" w:hanging="360"/>
+      </w:pPr>
+      <w:rPr>
+        <w:rFonts w:ascii="Symbol" w:hAnsi="Symbol" w:hint="default"/>
+        <w:color w:val="FFFFFF" w:themeColor="background1"/>
+      </w:rPr>
+    </w:lvl>
+    <w:lvl w:ilvl="1" w:tplc="580A0003" w:tentative="1">
+      <w:start w:val="1"/>
+      <w:numFmt w:val="bullet"/>
+      <w:lvlText w:val="o"/>
+      <w:lvlJc w:val="left"/>
+      <w:pPr>
+        <w:ind w:left="1440" w:hanging="360"/>
+      </w:pPr>
+      <w:rPr>
+        <w:rFonts w:ascii="Courier New" w:hAnsi="Courier New" w:cs="Courier New" w:hint="default"/>
+      </w:rPr>
+    </w:lvl>
+    <w:lvl w:ilvl="2" w:tplc="580A0005" w:tentative="1">
+      <w:start w:val="1"/>
+      <w:numFmt w:val="bullet"/>
+      <w:lvlText w:val=""/>
+      <w:lvlJc w:val="left"/>
+      <w:pPr>
+        <w:ind w:left="2160" w:hanging="360"/>
+      </w:pPr>
+      <w:rPr>
+        <w:rFonts w:ascii="Wingdings" w:hAnsi="Wingdings" w:hint="default"/>
+      </w:rPr>
+    </w:lvl>
+    <w:lvl w:ilvl="3" w:tplc="580A0001" w:tentative="1">
+      <w:start w:val="1"/>
+      <w:numFmt w:val="bullet"/>
+      <w:lvlText w:val=""/>
+      <w:lvlJc w:val="left"/>
+      <w:pPr>
+        <w:ind w:left="2880" w:hanging="360"/>
+      </w:pPr>
+      <w:rPr>
+        <w:rFonts w:ascii="Symbol" w:hAnsi="Symbol" w:hint="default"/>
+      </w:rPr>
+    </w:lvl>
+    <w:lvl w:ilvl="4" w:tplc="580A0003" w:tentative="1">
+      <w:start w:val="1"/>
+      <w:numFmt w:val="bullet"/>
+      <w:lvlText w:val="o"/>
+      <w:lvlJc w:val="left"/>
+      <w:pPr>
+        <w:ind w:left="3600" w:hanging="360"/>
+      </w:pPr>
+      <w:rPr>
+        <w:rFonts w:ascii="Courier New" w:hAnsi="Courier New" w:cs="Courier New" w:hint="default"/>
+      </w:rPr>
+    </w:lvl>
+    <w:lvl w:ilvl="5" w:tplc="580A0005" w:tentative="1">
+      <w:start w:val="1"/>
+      <w:numFmt w:val="bullet"/>
+      <w:lvlText w:val=""/>
+      <w:lvlJc w:val="left"/>
+      <w:pPr>
+        <w:ind w:left="4320" w:hanging="360"/>
+      </w:pPr>
+      <w:rPr>
+        <w:rFonts w:ascii="Wingdings" w:hAnsi="Wingdings" w:hint="default"/>
+      </w:rPr>
+    </w:lvl>
+    <w:lvl w:ilvl="6" w:tplc="580A0001" w:tentative="1">
+      <w:start w:val="1"/>
+      <w:numFmt w:val="bullet"/>
+      <w:lvlText w:val=""/>
+      <w:lvlJc w:val="left"/>
+      <w:pPr>
+        <w:ind w:left="5040" w:hanging="360"/>
+      </w:pPr>
+      <w:rPr>
+        <w:rFonts w:ascii="Symbol" w:hAnsi="Symbol" w:hint="default"/>
+      </w:rPr>
+    </w:lvl>
+    <w:lvl w:ilvl="7" w:tplc="580A0003" w:tentative="1">
+      <w:start w:val="1"/>
+      <w:numFmt w:val="bullet"/>
+      <w:lvlText w:val="o"/>
+      <w:lvlJc w:val="left"/>
+      <w:pPr>
+        <w:ind w:left="5760" w:hanging="360"/>
+      </w:pPr>
+      <w:rPr>
+        <w:rFonts w:ascii="Courier New" w:hAnsi="Courier New" w:cs="Courier New" w:hint="default"/>
+      </w:rPr>
+    </w:lvl>
+    <w:lvl w:ilvl="8" w:tplc="580A0005" w:tentative="1">
+      <w:start w:val="1"/>
+      <w:numFmt w:val="bullet"/>
+      <w:lvlText w:val=""/>
+      <w:lvlJc w:val="left"/>
+      <w:pPr>
+        <w:ind w:left="6480" w:hanging="360"/>
+      </w:pPr>
+      <w:rPr>
+        <w:rFonts w:ascii="Wingdings" w:hAnsi="Wingdings" w:hint="default"/>
+      </w:rPr>
+    </w:lvl>
+  </w:abstractNum>
+  <w:abstractNum w:abstractNumId="5" w15:restartNumberingAfterBreak="0">
     <w:nsid w:val="37D47F25"/>
     <w:multiLevelType w:val="hybridMultilevel"/>
     <w:tmpl w:val="F2184CEC"/>
@@ -2888,7 +3417,7 @@
       </w:rPr>
     </w:lvl>
   </w:abstractNum>
-  <w:abstractNum w:abstractNumId="4" w15:restartNumberingAfterBreak="0">
+  <w:abstractNum w:abstractNumId="6" w15:restartNumberingAfterBreak="0">
     <w:nsid w:val="3C5A7807"/>
     <w:multiLevelType w:val="hybridMultilevel"/>
     <w:tmpl w:val="E1B0BEC4"/>
@@ -3001,7 +3530,7 @@
       </w:rPr>
     </w:lvl>
   </w:abstractNum>
-  <w:abstractNum w:abstractNumId="5" w15:restartNumberingAfterBreak="0">
+  <w:abstractNum w:abstractNumId="7" w15:restartNumberingAfterBreak="0">
     <w:nsid w:val="444833E7"/>
     <w:multiLevelType w:val="hybridMultilevel"/>
     <w:tmpl w:val="D6064B60"/>
@@ -3114,7 +3643,7 @@
       </w:rPr>
     </w:lvl>
   </w:abstractNum>
-  <w:abstractNum w:abstractNumId="6" w15:restartNumberingAfterBreak="0">
+  <w:abstractNum w:abstractNumId="8" w15:restartNumberingAfterBreak="0">
     <w:nsid w:val="592E798E"/>
     <w:multiLevelType w:val="hybridMultilevel"/>
     <w:tmpl w:val="25E2D558"/>
@@ -3228,25 +3757,31 @@
     </w:lvl>
   </w:abstractNum>
   <w:num w:numId="1">
-    <w:abstractNumId w:val="6"/>
+    <w:abstractNumId w:val="8"/>
   </w:num>
   <w:num w:numId="2">
     <w:abstractNumId w:val="0"/>
   </w:num>
   <w:num w:numId="3">
-    <w:abstractNumId w:val="4"/>
+    <w:abstractNumId w:val="6"/>
   </w:num>
   <w:num w:numId="4">
-    <w:abstractNumId w:val="3"/>
+    <w:abstractNumId w:val="5"/>
   </w:num>
   <w:num w:numId="5">
-    <w:abstractNumId w:val="2"/>
+    <w:abstractNumId w:val="3"/>
   </w:num>
   <w:num w:numId="6">
     <w:abstractNumId w:val="1"/>
   </w:num>
   <w:num w:numId="7">
-    <w:abstractNumId w:val="5"/>
+    <w:abstractNumId w:val="7"/>
+  </w:num>
+  <w:num w:numId="8">
+    <w:abstractNumId w:val="4"/>
+  </w:num>
+  <w:num w:numId="9">
+    <w:abstractNumId w:val="2"/>
   </w:num>
 </w:numbering>
 </file>
@@ -3711,6 +4246,25 @@
       <w:shd w:val="clear" w:color="auto" w:fill="E1DFDD"/>
     </w:rPr>
   </w:style>
+  <w:style w:type="table" w:styleId="Tablaconcuadrcula">
+    <w:name w:val="Table Grid"/>
+    <w:basedOn w:val="Tablanormal"/>
+    <w:uiPriority w:val="39"/>
+    <w:rsid w:val="00D12D49"/>
+    <w:pPr>
+      <w:spacing w:after="0" w:line="240" w:lineRule="auto"/>
+    </w:pPr>
+    <w:tblPr>
+      <w:tblBorders>
+        <w:top w:val="single" w:sz="4" w:space="0" w:color="auto"/>
+        <w:left w:val="single" w:sz="4" w:space="0" w:color="auto"/>
+        <w:bottom w:val="single" w:sz="4" w:space="0" w:color="auto"/>
+        <w:right w:val="single" w:sz="4" w:space="0" w:color="auto"/>
+        <w:insideH w:val="single" w:sz="4" w:space="0" w:color="auto"/>
+        <w:insideV w:val="single" w:sz="4" w:space="0" w:color="auto"/>
+      </w:tblBorders>
+    </w:tblPr>
+  </w:style>
 </w:styles>
 </file>
 
